--- a/Report/MAF900 - Report A3.docx
+++ b/Report/MAF900 - Report A3.docx
@@ -475,23 +475,7 @@
                 <w:rFonts w:ascii="Times New Roman" w:hAnsi="Times New Roman" w:cs="Times New Roman"/>
                 <w:noProof/>
               </w:rPr>
-              <w:t>Re</w:t>
-            </w:r>
-            <w:r>
-              <w:rPr>
-                <w:rStyle w:val="Hyperlink"/>
-                <w:rFonts w:ascii="Times New Roman" w:hAnsi="Times New Roman" w:cs="Times New Roman"/>
-                <w:noProof/>
-              </w:rPr>
-              <w:t>s</w:t>
-            </w:r>
-            <w:r>
-              <w:rPr>
-                <w:rStyle w:val="Hyperlink"/>
-                <w:rFonts w:ascii="Times New Roman" w:hAnsi="Times New Roman" w:cs="Times New Roman"/>
-                <w:noProof/>
-              </w:rPr>
-              <w:t>ults Analyses and Findings</w:t>
+              <w:t>Results Analyses and Findings</w:t>
             </w:r>
             <w:r>
               <w:rPr>
@@ -1788,7 +1772,7 @@
       <w:r>
         <w:rPr>
           <w:rFonts w:ascii="Times New Roman" w:hAnsi="Times New Roman" w:cs="Times New Roman"/>
-          <w:i/>
+          <w:iCs/>
           <w:color w:val="000000" w:themeColor="text1"/>
         </w:rPr>
         <w:t>intercept (γ0), risk premium (γ1), portfolio betas</w:t>
@@ -1847,7 +1831,21 @@
           <w:rFonts w:ascii="Times New Roman" w:hAnsi="Times New Roman" w:cs="Times New Roman"/>
           <w:color w:val="000000" w:themeColor="text1"/>
         </w:rPr>
-        <w:t xml:space="preserve"> paper, market return was notably high in 1935-1945. Our replication has the same general trend, during financial crises, market returns are significantly lower, showing market downturns. In a stable period, returns align more closely with those seen in </w:t>
+        <w:t xml:space="preserve"> paper, market return </w:t>
+      </w:r>
+      <w:r>
+        <w:rPr>
+          <w:rFonts w:ascii="Times New Roman" w:hAnsi="Times New Roman" w:cs="Times New Roman"/>
+          <w:color w:val="000000" w:themeColor="text1"/>
+        </w:rPr>
+        <w:t>is</w:t>
+      </w:r>
+      <w:r>
+        <w:rPr>
+          <w:rFonts w:ascii="Times New Roman" w:hAnsi="Times New Roman" w:cs="Times New Roman"/>
+          <w:color w:val="000000" w:themeColor="text1"/>
+        </w:rPr>
+        <w:t xml:space="preserve"> notably high in 1935-1945. Our replication has the same general trend, during financial crises, market returns are significantly lower, showing market downturns. In a stable period, returns align more closely with those seen in </w:t>
       </w:r>
       <w:proofErr w:type="spellStart"/>
       <w:r>
